--- a/Robustness Diagrams/Robustness Diagrams v0.2.docx
+++ b/Robustness Diagrams/Robustness Diagrams v0.2.docx
@@ -94,7 +94,15 @@
           <w:szCs w:val="72"/>
           <w:lang w:val="en-US"/>
         </w:rPr>
-        <w:t>Robustness Diagrams v0.1</w:t>
+        <w:t>Robustness Diagrams v0.</w:t>
+      </w:r>
+      <w:r>
+        <w:rPr>
+          <w:sz w:val="72"/>
+          <w:szCs w:val="72"/>
+          <w:lang w:val="en-US"/>
+        </w:rPr>
+        <w:t xml:space="preserve">2 </w:t>
       </w:r>
     </w:p>
     <w:p>
@@ -256,23 +264,7 @@
           <w:sz w:val="44"/>
           <w:szCs w:val="44"/>
         </w:rPr>
-        <w:t>Ασημομύτης Δα</w:t>
-      </w:r>
-      <w:proofErr w:type="spellStart"/>
-      <w:r>
-        <w:rPr>
-          <w:sz w:val="44"/>
-          <w:szCs w:val="44"/>
-        </w:rPr>
-        <w:t>μι</w:t>
-      </w:r>
-      <w:proofErr w:type="spellEnd"/>
-      <w:r>
-        <w:rPr>
-          <w:sz w:val="44"/>
-          <w:szCs w:val="44"/>
-        </w:rPr>
-        <w:t xml:space="preserve">ανός </w:t>
+        <w:t xml:space="preserve">Ασημομύτης Δαμιανός </w:t>
       </w:r>
       <w:r>
         <w:rPr>
@@ -303,37 +295,12 @@
           <w:szCs w:val="44"/>
         </w:rPr>
       </w:pPr>
-      <w:proofErr w:type="spellStart"/>
-      <w:r>
-        <w:rPr>
-          <w:sz w:val="44"/>
-          <w:szCs w:val="44"/>
-        </w:rPr>
-        <w:t>Μετάι</w:t>
-      </w:r>
-      <w:proofErr w:type="spellEnd"/>
-      <w:r>
-        <w:rPr>
-          <w:sz w:val="44"/>
-          <w:szCs w:val="44"/>
-        </w:rPr>
-        <w:t xml:space="preserve"> </w:t>
-      </w:r>
-      <w:proofErr w:type="spellStart"/>
-      <w:r>
-        <w:rPr>
-          <w:sz w:val="44"/>
-          <w:szCs w:val="44"/>
-        </w:rPr>
-        <w:t>Γιονίλντ</w:t>
-      </w:r>
-      <w:proofErr w:type="spellEnd"/>
-      <w:r>
-        <w:rPr>
-          <w:sz w:val="44"/>
-          <w:szCs w:val="44"/>
-        </w:rPr>
-        <w:t xml:space="preserve">α </w:t>
+      <w:r>
+        <w:rPr>
+          <w:sz w:val="44"/>
+          <w:szCs w:val="44"/>
+        </w:rPr>
+        <w:t xml:space="preserve">Μετάι Γιονίλντα </w:t>
       </w:r>
       <w:r>
         <w:rPr>
@@ -376,39 +343,7 @@
           <w:sz w:val="44"/>
           <w:szCs w:val="44"/>
         </w:rPr>
-        <w:t>Παπαβα</w:t>
-      </w:r>
-      <w:proofErr w:type="spellStart"/>
-      <w:r>
-        <w:rPr>
-          <w:sz w:val="44"/>
-          <w:szCs w:val="44"/>
-        </w:rPr>
-        <w:t>σιλείου</w:t>
-      </w:r>
-      <w:proofErr w:type="spellEnd"/>
-      <w:r>
-        <w:rPr>
-          <w:sz w:val="44"/>
-          <w:szCs w:val="44"/>
-        </w:rPr>
-        <w:t xml:space="preserve"> </w:t>
-      </w:r>
-      <w:proofErr w:type="spellStart"/>
-      <w:r>
-        <w:rPr>
-          <w:sz w:val="44"/>
-          <w:szCs w:val="44"/>
-        </w:rPr>
-        <w:t>Μάριος</w:t>
-      </w:r>
-      <w:proofErr w:type="spellEnd"/>
-      <w:r>
-        <w:rPr>
-          <w:sz w:val="44"/>
-          <w:szCs w:val="44"/>
-        </w:rPr>
-        <w:t xml:space="preserve"> </w:t>
+        <w:t xml:space="preserve">Παπαβασιλείου Μάριος </w:t>
       </w:r>
       <w:r>
         <w:rPr>
@@ -437,39 +372,7 @@
           <w:sz w:val="44"/>
           <w:szCs w:val="44"/>
         </w:rPr>
-        <w:t>Παπα</w:t>
-      </w:r>
-      <w:proofErr w:type="spellStart"/>
-      <w:r>
-        <w:rPr>
-          <w:sz w:val="44"/>
-          <w:szCs w:val="44"/>
-        </w:rPr>
-        <w:t>νικολάου</w:t>
-      </w:r>
-      <w:proofErr w:type="spellEnd"/>
-      <w:r>
-        <w:rPr>
-          <w:sz w:val="44"/>
-          <w:szCs w:val="44"/>
-        </w:rPr>
-        <w:t xml:space="preserve"> </w:t>
-      </w:r>
-      <w:proofErr w:type="spellStart"/>
-      <w:r>
-        <w:rPr>
-          <w:sz w:val="44"/>
-          <w:szCs w:val="44"/>
-        </w:rPr>
-        <w:t>Αικ</w:t>
-      </w:r>
-      <w:proofErr w:type="spellEnd"/>
-      <w:r>
-        <w:rPr>
-          <w:sz w:val="44"/>
-          <w:szCs w:val="44"/>
-        </w:rPr>
-        <w:t xml:space="preserve">ατερίνη </w:t>
+        <w:t xml:space="preserve">Παπανικολάου Αικατερίνη </w:t>
       </w:r>
       <w:r>
         <w:rPr>
@@ -522,23 +425,7 @@
           <w:sz w:val="44"/>
           <w:szCs w:val="44"/>
         </w:rPr>
-        <w:t>Ασημομύτης Δα</w:t>
-      </w:r>
-      <w:proofErr w:type="spellStart"/>
-      <w:r>
-        <w:rPr>
-          <w:sz w:val="44"/>
-          <w:szCs w:val="44"/>
-        </w:rPr>
-        <w:t>μι</w:t>
-      </w:r>
-      <w:proofErr w:type="spellEnd"/>
-      <w:r>
-        <w:rPr>
-          <w:sz w:val="44"/>
-          <w:szCs w:val="44"/>
-        </w:rPr>
-        <w:t xml:space="preserve">ανός </w:t>
+        <w:t xml:space="preserve">Ασημομύτης Δαμιανός </w:t>
       </w:r>
       <w:r>
         <w:rPr>
@@ -569,37 +456,12 @@
           <w:szCs w:val="44"/>
         </w:rPr>
       </w:pPr>
-      <w:proofErr w:type="spellStart"/>
-      <w:r>
-        <w:rPr>
-          <w:sz w:val="44"/>
-          <w:szCs w:val="44"/>
-        </w:rPr>
-        <w:t>Μετάι</w:t>
-      </w:r>
-      <w:proofErr w:type="spellEnd"/>
-      <w:r>
-        <w:rPr>
-          <w:sz w:val="44"/>
-          <w:szCs w:val="44"/>
-        </w:rPr>
-        <w:t xml:space="preserve"> </w:t>
-      </w:r>
-      <w:proofErr w:type="spellStart"/>
-      <w:r>
-        <w:rPr>
-          <w:sz w:val="44"/>
-          <w:szCs w:val="44"/>
-        </w:rPr>
-        <w:t>Γιονίλντ</w:t>
-      </w:r>
-      <w:proofErr w:type="spellEnd"/>
-      <w:r>
-        <w:rPr>
-          <w:sz w:val="44"/>
-          <w:szCs w:val="44"/>
-        </w:rPr>
-        <w:t xml:space="preserve">α </w:t>
+      <w:r>
+        <w:rPr>
+          <w:sz w:val="44"/>
+          <w:szCs w:val="44"/>
+        </w:rPr>
+        <w:t xml:space="preserve">Μετάι Γιονίλντα </w:t>
       </w:r>
       <w:r>
         <w:rPr>
@@ -642,39 +504,7 @@
           <w:sz w:val="44"/>
           <w:szCs w:val="44"/>
         </w:rPr>
-        <w:t>Παπαβα</w:t>
-      </w:r>
-      <w:proofErr w:type="spellStart"/>
-      <w:r>
-        <w:rPr>
-          <w:sz w:val="44"/>
-          <w:szCs w:val="44"/>
-        </w:rPr>
-        <w:t>σιλείου</w:t>
-      </w:r>
-      <w:proofErr w:type="spellEnd"/>
-      <w:r>
-        <w:rPr>
-          <w:sz w:val="44"/>
-          <w:szCs w:val="44"/>
-        </w:rPr>
-        <w:t xml:space="preserve"> </w:t>
-      </w:r>
-      <w:proofErr w:type="spellStart"/>
-      <w:r>
-        <w:rPr>
-          <w:sz w:val="44"/>
-          <w:szCs w:val="44"/>
-        </w:rPr>
-        <w:t>Μάριος</w:t>
-      </w:r>
-      <w:proofErr w:type="spellEnd"/>
-      <w:r>
-        <w:rPr>
-          <w:sz w:val="44"/>
-          <w:szCs w:val="44"/>
-        </w:rPr>
-        <w:t xml:space="preserve"> </w:t>
+        <w:t xml:space="preserve">Παπαβασιλείου Μάριος </w:t>
       </w:r>
       <w:r>
         <w:rPr>
@@ -703,39 +533,7 @@
           <w:sz w:val="44"/>
           <w:szCs w:val="44"/>
         </w:rPr>
-        <w:t>Παπα</w:t>
-      </w:r>
-      <w:proofErr w:type="spellStart"/>
-      <w:r>
-        <w:rPr>
-          <w:sz w:val="44"/>
-          <w:szCs w:val="44"/>
-        </w:rPr>
-        <w:t>νικολάου</w:t>
-      </w:r>
-      <w:proofErr w:type="spellEnd"/>
-      <w:r>
-        <w:rPr>
-          <w:sz w:val="44"/>
-          <w:szCs w:val="44"/>
-        </w:rPr>
-        <w:t xml:space="preserve"> </w:t>
-      </w:r>
-      <w:proofErr w:type="spellStart"/>
-      <w:r>
-        <w:rPr>
-          <w:sz w:val="44"/>
-          <w:szCs w:val="44"/>
-        </w:rPr>
-        <w:t>Αικ</w:t>
-      </w:r>
-      <w:proofErr w:type="spellEnd"/>
-      <w:r>
-        <w:rPr>
-          <w:sz w:val="44"/>
-          <w:szCs w:val="44"/>
-        </w:rPr>
-        <w:t xml:space="preserve">ατερίνη </w:t>
+        <w:t xml:space="preserve">Παπανικολάου Αικατερίνη </w:t>
       </w:r>
       <w:r>
         <w:rPr>
@@ -909,7 +707,16 @@
           <w:color w:val="000000" w:themeColor="text1"/>
           <w:sz w:val="36"/>
           <w:szCs w:val="36"/>
-          <w:u w:val="single"/>
+        </w:rPr>
+        <w:t xml:space="preserve"> </w:t>
+      </w:r>
+      <w:r>
+        <w:rPr>
+          <w:rFonts w:ascii="Calibri" w:eastAsia="Calibri" w:hAnsi="Calibri" w:cs="Calibri"/>
+          <w:noProof/>
+          <w:color w:val="000000" w:themeColor="text1"/>
+          <w:sz w:val="36"/>
+          <w:szCs w:val="36"/>
         </w:rPr>
         <w:drawing>
           <wp:inline distT="0" distB="0" distL="0" distR="0" wp14:anchorId="007403BF" wp14:editId="7A642447">
@@ -992,7 +799,6 @@
           <w:color w:val="000000" w:themeColor="text1"/>
           <w:sz w:val="36"/>
           <w:szCs w:val="36"/>
-          <w:u w:val="single"/>
         </w:rPr>
         <w:drawing>
           <wp:inline distT="0" distB="0" distL="0" distR="0" wp14:anchorId="2A74B1AE" wp14:editId="0286F0A9">
@@ -1138,18 +944,18 @@
           <w:szCs w:val="40"/>
         </w:rPr>
         <w:drawing>
-          <wp:anchor distT="0" distB="0" distL="114300" distR="114300" simplePos="0" relativeHeight="251659264" behindDoc="0" locked="0" layoutInCell="1" allowOverlap="1" wp14:anchorId="36C3660D" wp14:editId="0BEEC186">
+          <wp:anchor distT="0" distB="0" distL="114300" distR="114300" simplePos="0" relativeHeight="251659264" behindDoc="0" locked="0" layoutInCell="1" allowOverlap="1" wp14:anchorId="36C3660D" wp14:editId="0A19B42B">
             <wp:simplePos x="0" y="0"/>
             <wp:positionH relativeFrom="margin">
-              <wp:align>center</wp:align>
+              <wp:posOffset>-304800</wp:posOffset>
             </wp:positionH>
             <wp:positionV relativeFrom="paragraph">
-              <wp:posOffset>616509</wp:posOffset>
+              <wp:posOffset>974725</wp:posOffset>
             </wp:positionV>
-            <wp:extent cx="7246659" cy="3916907"/>
-            <wp:effectExtent l="0" t="0" r="0" b="7620"/>
+            <wp:extent cx="7246620" cy="3208655"/>
+            <wp:effectExtent l="0" t="0" r="0" b="0"/>
             <wp:wrapSquare wrapText="bothSides"/>
-            <wp:docPr id="2" name="Εικόνα 2" descr="Εικόνα που περιέχει διάγραμμα&#10;&#10;Περιγραφή που δημιουργήθηκε αυτόματα"/>
+            <wp:docPr id="2" name="Εικόνα 2"/>
             <wp:cNvGraphicFramePr>
               <a:graphicFrameLocks xmlns:a="http://schemas.openxmlformats.org/drawingml/2006/main" noChangeAspect="1"/>
             </wp:cNvGraphicFramePr>
@@ -1157,7 +963,7 @@
               <a:graphicData uri="http://schemas.openxmlformats.org/drawingml/2006/picture">
                 <pic:pic xmlns:pic="http://schemas.openxmlformats.org/drawingml/2006/picture">
                   <pic:nvPicPr>
-                    <pic:cNvPr id="2" name="Εικόνα 2" descr="Εικόνα που περιέχει διάγραμμα&#10;&#10;Περιγραφή που δημιουργήθηκε αυτόματα"/>
+                    <pic:cNvPr id="2" name="Εικόνα 2"/>
                     <pic:cNvPicPr/>
                   </pic:nvPicPr>
                   <pic:blipFill>
@@ -1175,7 +981,7 @@
                   <pic:spPr>
                     <a:xfrm>
                       <a:off x="0" y="0"/>
-                      <a:ext cx="7246659" cy="3916907"/>
+                      <a:ext cx="7246620" cy="3208655"/>
                     </a:xfrm>
                     <a:prstGeom prst="rect">
                       <a:avLst/>
@@ -1184,6 +990,9 @@
                 </pic:pic>
               </a:graphicData>
             </a:graphic>
+            <wp14:sizeRelV relativeFrom="margin">
+              <wp14:pctHeight>0</wp14:pctHeight>
+            </wp14:sizeRelV>
           </wp:anchor>
         </w:drawing>
       </w:r>
@@ -1209,10 +1018,27 @@
     <w:p>
       <w:pPr>
         <w:rPr>
-          <w:sz w:val="40"/>
-          <w:szCs w:val="40"/>
-        </w:rPr>
-      </w:pPr>
+          <w:color w:val="70AD47" w:themeColor="accent6"/>
+          <w:sz w:val="28"/>
+          <w:szCs w:val="28"/>
+        </w:rPr>
+      </w:pPr>
+      <w:r>
+        <w:rPr>
+          <w:color w:val="70AD47" w:themeColor="accent6"/>
+          <w:sz w:val="28"/>
+          <w:szCs w:val="28"/>
+        </w:rPr>
+        <w:t>(</w:t>
+      </w:r>
+      <w:r>
+        <w:rPr>
+          <w:color w:val="70AD47" w:themeColor="accent6"/>
+          <w:sz w:val="28"/>
+          <w:szCs w:val="28"/>
+        </w:rPr>
+        <w:t>Η παραπάνω εικόνα άλλαξε σύμφωνα με τις αλλαγές που έχουν γίνει)</w:t>
+      </w:r>
     </w:p>
     <w:p>
       <w:pPr>
@@ -2425,37 +2251,7 @@
           <w:szCs w:val="36"/>
           <w:u w:val="single"/>
         </w:rPr>
-        <w:t>Περίπτωση Χρήσης 1</w:t>
-      </w:r>
-      <w:r>
-        <w:rPr>
-          <w:rFonts w:ascii="Calibri" w:eastAsia="Calibri" w:hAnsi="Calibri" w:cs="Calibri"/>
-          <w:color w:val="70AD47" w:themeColor="accent6"/>
-          <w:sz w:val="36"/>
-          <w:szCs w:val="36"/>
-          <w:u w:val="single"/>
-        </w:rPr>
-        <w:t>1</w:t>
-      </w:r>
-      <w:r>
-        <w:rPr>
-          <w:rFonts w:ascii="Calibri" w:eastAsia="Calibri" w:hAnsi="Calibri" w:cs="Calibri"/>
-          <w:color w:val="70AD47" w:themeColor="accent6"/>
-          <w:sz w:val="36"/>
-          <w:szCs w:val="36"/>
-          <w:u w:val="single"/>
-        </w:rPr>
-        <w:t xml:space="preserve">: </w:t>
-      </w:r>
-      <w:r>
-        <w:rPr>
-          <w:rFonts w:ascii="Calibri" w:eastAsia="Calibri" w:hAnsi="Calibri" w:cs="Calibri"/>
-          <w:color w:val="70AD47" w:themeColor="accent6"/>
-          <w:sz w:val="36"/>
-          <w:szCs w:val="36"/>
-          <w:u w:val="single"/>
-        </w:rPr>
-        <w:t>Διαχείριση ωρών λειτουργίας</w:t>
+        <w:t>Περίπτωση Χρήσης 11: Διαχείριση ωρών λειτουργίας</w:t>
       </w:r>
     </w:p>
     <w:p>
